--- a/UML/activity diagram and scenario/Admin Updates Inventory/delete -- Admin updates inventory  Use Case discription - Copy - Copy (3).docx
+++ b/UML/activity diagram and scenario/Admin Updates Inventory/delete -- Admin updates inventory  Use Case discription - Copy - Copy (3).docx
@@ -69,8 +69,6 @@
               </w:rPr>
               <w:t>update inventory</w:t>
             </w:r>
-            <w:bookmarkStart w:id="0" w:name="_GoBack"/>
-            <w:bookmarkEnd w:id="0"/>
           </w:p>
         </w:tc>
       </w:tr>
@@ -254,7 +252,13 @@
               <w:rPr>
                 <w:rFonts w:asciiTheme="majorHAnsi" w:hAnsiTheme="majorHAnsi"/>
               </w:rPr>
-              <w:t xml:space="preserve">This use case describes how an admin interacts with the system to manage the inventory. The admin can </w:t>
+              <w:t>A</w:t>
+            </w:r>
+            <w:r>
+              <w:rPr>
+                <w:rFonts w:asciiTheme="majorHAnsi" w:hAnsiTheme="majorHAnsi"/>
+              </w:rPr>
+              <w:t xml:space="preserve">dmin interacts with the system to manage the inventory. The admin can </w:t>
             </w:r>
             <w:r>
               <w:rPr>
@@ -373,6 +377,85 @@
                 <w:bCs/>
               </w:rPr>
               <w:t>Admin</w:t>
+            </w:r>
+          </w:p>
+        </w:tc>
+      </w:tr>
+      <w:tr>
+        <w:tc>
+          <w:tcPr>
+            <w:tcW w:w="2088" w:type="dxa"/>
+            <w:tcBorders>
+              <w:top w:val="single" w:sz="4" w:space="0" w:color="000000"/>
+              <w:left w:val="single" w:sz="4" w:space="0" w:color="000000"/>
+              <w:bottom w:val="single" w:sz="4" w:space="0" w:color="000000"/>
+            </w:tcBorders>
+          </w:tcPr>
+          <w:p>
+            <w:pPr>
+              <w:snapToGrid w:val="0"/>
+              <w:rPr>
+                <w:rFonts w:asciiTheme="majorHAnsi" w:hAnsiTheme="majorHAnsi"/>
+                <w:bCs/>
+              </w:rPr>
+            </w:pPr>
+            <w:r>
+              <w:rPr>
+                <w:rFonts w:asciiTheme="majorHAnsi" w:hAnsiTheme="majorHAnsi"/>
+                <w:bCs/>
+              </w:rPr>
+              <w:t>Related use case</w:t>
+            </w:r>
+          </w:p>
+        </w:tc>
+        <w:tc>
+          <w:tcPr>
+            <w:tcW w:w="7498" w:type="dxa"/>
+            <w:gridSpan w:val="2"/>
+            <w:tcBorders>
+              <w:top w:val="single" w:sz="4" w:space="0" w:color="000000"/>
+              <w:left w:val="single" w:sz="4" w:space="0" w:color="000000"/>
+              <w:bottom w:val="single" w:sz="4" w:space="0" w:color="000000"/>
+              <w:right w:val="single" w:sz="4" w:space="0" w:color="000000"/>
+            </w:tcBorders>
+          </w:tcPr>
+          <w:p>
+            <w:pPr>
+              <w:pStyle w:val="ListParagraph"/>
+              <w:numPr>
+                <w:ilvl w:val="0"/>
+                <w:numId w:val="26"/>
+              </w:numPr>
+              <w:snapToGrid w:val="0"/>
+              <w:rPr>
+                <w:rFonts w:asciiTheme="majorHAnsi" w:hAnsiTheme="majorHAnsi"/>
+              </w:rPr>
+            </w:pPr>
+            <w:r>
+              <w:rPr>
+                <w:rFonts w:asciiTheme="majorHAnsi" w:hAnsiTheme="majorHAnsi"/>
+              </w:rPr>
+              <w:t>Customer modifies shopping cart</w:t>
+            </w:r>
+          </w:p>
+          <w:p>
+            <w:pPr>
+              <w:pStyle w:val="ListParagraph"/>
+              <w:numPr>
+                <w:ilvl w:val="0"/>
+                <w:numId w:val="26"/>
+              </w:numPr>
+              <w:snapToGrid w:val="0"/>
+              <w:rPr>
+                <w:rFonts w:asciiTheme="majorHAnsi" w:hAnsiTheme="majorHAnsi"/>
+                <w:bCs/>
+              </w:rPr>
+            </w:pPr>
+            <w:r>
+              <w:rPr>
+                <w:rFonts w:asciiTheme="majorHAnsi" w:hAnsiTheme="majorHAnsi"/>
+              </w:rPr>
+              <w:t>system generate detailed report</w:t>
             </w:r>
           </w:p>
         </w:tc>
@@ -1429,23 +1512,47 @@
                 <w:rFonts w:asciiTheme="majorHAnsi" w:hAnsiTheme="majorHAnsi" w:cstheme="minorHAnsi"/>
                 <w:bCs/>
               </w:rPr>
-              <w:t xml:space="preserve">5.1    item is </w:t>
-            </w:r>
-            <w:proofErr w:type="gramStart"/>
+              <w:t xml:space="preserve">5.1  </w:t>
+            </w:r>
             <w:r>
               <w:rPr>
                 <w:rFonts w:asciiTheme="majorHAnsi" w:hAnsiTheme="majorHAnsi" w:cstheme="minorHAnsi"/>
                 <w:bCs/>
               </w:rPr>
-              <w:t>not  in</w:t>
-            </w:r>
-            <w:proofErr w:type="gramEnd"/>
+              <w:t xml:space="preserve">   item isn’</w:t>
+            </w:r>
             <w:r>
               <w:rPr>
                 <w:rFonts w:asciiTheme="majorHAnsi" w:hAnsiTheme="majorHAnsi" w:cstheme="minorHAnsi"/>
                 <w:bCs/>
               </w:rPr>
-              <w:t xml:space="preserve"> the system </w:t>
+              <w:t>t</w:t>
+            </w:r>
+            <w:r>
+              <w:rPr>
+                <w:rFonts w:asciiTheme="majorHAnsi" w:hAnsiTheme="majorHAnsi" w:cstheme="minorHAnsi"/>
+                <w:bCs/>
+              </w:rPr>
+              <w:t xml:space="preserve"> </w:t>
+            </w:r>
+            <w:r>
+              <w:t xml:space="preserve"> </w:t>
+            </w:r>
+            <w:r>
+              <w:rPr>
+                <w:rFonts w:asciiTheme="majorHAnsi" w:hAnsiTheme="majorHAnsi" w:cstheme="minorHAnsi"/>
+                <w:bCs/>
+              </w:rPr>
+              <w:t xml:space="preserve">exist </w:t>
+            </w:r>
+            <w:bookmarkStart w:id="0" w:name="_GoBack"/>
+            <w:bookmarkEnd w:id="0"/>
+            <w:r>
+              <w:rPr>
+                <w:rFonts w:asciiTheme="majorHAnsi" w:hAnsiTheme="majorHAnsi" w:cstheme="minorHAnsi"/>
+                <w:bCs/>
+              </w:rPr>
+              <w:t xml:space="preserve">  in the system </w:t>
             </w:r>
             <w:r>
               <w:rPr>
@@ -1487,6 +1594,119 @@
 <file path=word/numbering.xml><?xml version="1.0" encoding="utf-8"?>
 <w:numbering xmlns:wpc="http://schemas.microsoft.com/office/word/2010/wordprocessingCanvas" xmlns:cx="http://schemas.microsoft.com/office/drawing/2014/chartex" xmlns:mc="http://schemas.openxmlformats.org/markup-compatibility/2006" xmlns:o="urn:schemas-microsoft-com:office:office" xmlns:r="http://schemas.openxmlformats.org/officeDocument/2006/relationships" xmlns:m="http://schemas.openxmlformats.org/officeDocument/2006/math" xmlns:v="urn:schemas-microsoft-com:vml" xmlns:wp14="http://schemas.microsoft.com/office/word/2010/wordprocessingDrawing" xmlns:wp="http://schemas.openxmlformats.org/drawingml/2006/wordprocessingDrawing" xmlns:w10="urn:schemas-microsoft-com:office:word" xmlns:w="http://schemas.openxmlformats.org/wordprocessingml/2006/main" xmlns:w14="http://schemas.microsoft.com/office/word/2010/wordml" xmlns:w15="http://schemas.microsoft.com/office/word/2012/wordml" xmlns:w16se="http://schemas.microsoft.com/office/word/2015/wordml/symex" xmlns:wpg="http://schemas.microsoft.com/office/word/2010/wordprocessingGroup" xmlns:wpi="http://schemas.microsoft.com/office/word/2010/wordprocessingInk" xmlns:wne="http://schemas.microsoft.com/office/word/2006/wordml" xmlns:wps="http://schemas.microsoft.com/office/word/2010/wordprocessingShape" mc:Ignorable="w14 w15 w16se wp14">
   <w:abstractNum w:abstractNumId="0" w15:restartNumberingAfterBreak="0">
+    <w:nsid w:val="04A60D7A"/>
+    <w:multiLevelType w:val="hybridMultilevel"/>
+    <w:tmpl w:val="70D29432"/>
+    <w:lvl w:ilvl="0" w:tplc="04090001">
+      <w:start w:val="1"/>
+      <w:numFmt w:val="bullet"/>
+      <w:lvlText w:val=""/>
+      <w:lvlJc w:val="left"/>
+      <w:pPr>
+        <w:ind w:left="720" w:hanging="360"/>
+      </w:pPr>
+      <w:rPr>
+        <w:rFonts w:ascii="Symbol" w:hAnsi="Symbol" w:hint="default"/>
+      </w:rPr>
+    </w:lvl>
+    <w:lvl w:ilvl="1" w:tplc="04090003" w:tentative="1">
+      <w:start w:val="1"/>
+      <w:numFmt w:val="bullet"/>
+      <w:lvlText w:val="o"/>
+      <w:lvlJc w:val="left"/>
+      <w:pPr>
+        <w:ind w:left="1440" w:hanging="360"/>
+      </w:pPr>
+      <w:rPr>
+        <w:rFonts w:ascii="Courier New" w:hAnsi="Courier New" w:cs="Courier New" w:hint="default"/>
+      </w:rPr>
+    </w:lvl>
+    <w:lvl w:ilvl="2" w:tplc="04090005" w:tentative="1">
+      <w:start w:val="1"/>
+      <w:numFmt w:val="bullet"/>
+      <w:lvlText w:val=""/>
+      <w:lvlJc w:val="left"/>
+      <w:pPr>
+        <w:ind w:left="2160" w:hanging="360"/>
+      </w:pPr>
+      <w:rPr>
+        <w:rFonts w:ascii="Wingdings" w:hAnsi="Wingdings" w:hint="default"/>
+      </w:rPr>
+    </w:lvl>
+    <w:lvl w:ilvl="3" w:tplc="04090001" w:tentative="1">
+      <w:start w:val="1"/>
+      <w:numFmt w:val="bullet"/>
+      <w:lvlText w:val=""/>
+      <w:lvlJc w:val="left"/>
+      <w:pPr>
+        <w:ind w:left="2880" w:hanging="360"/>
+      </w:pPr>
+      <w:rPr>
+        <w:rFonts w:ascii="Symbol" w:hAnsi="Symbol" w:hint="default"/>
+      </w:rPr>
+    </w:lvl>
+    <w:lvl w:ilvl="4" w:tplc="04090003" w:tentative="1">
+      <w:start w:val="1"/>
+      <w:numFmt w:val="bullet"/>
+      <w:lvlText w:val="o"/>
+      <w:lvlJc w:val="left"/>
+      <w:pPr>
+        <w:ind w:left="3600" w:hanging="360"/>
+      </w:pPr>
+      <w:rPr>
+        <w:rFonts w:ascii="Courier New" w:hAnsi="Courier New" w:cs="Courier New" w:hint="default"/>
+      </w:rPr>
+    </w:lvl>
+    <w:lvl w:ilvl="5" w:tplc="04090005" w:tentative="1">
+      <w:start w:val="1"/>
+      <w:numFmt w:val="bullet"/>
+      <w:lvlText w:val=""/>
+      <w:lvlJc w:val="left"/>
+      <w:pPr>
+        <w:ind w:left="4320" w:hanging="360"/>
+      </w:pPr>
+      <w:rPr>
+        <w:rFonts w:ascii="Wingdings" w:hAnsi="Wingdings" w:hint="default"/>
+      </w:rPr>
+    </w:lvl>
+    <w:lvl w:ilvl="6" w:tplc="04090001" w:tentative="1">
+      <w:start w:val="1"/>
+      <w:numFmt w:val="bullet"/>
+      <w:lvlText w:val=""/>
+      <w:lvlJc w:val="left"/>
+      <w:pPr>
+        <w:ind w:left="5040" w:hanging="360"/>
+      </w:pPr>
+      <w:rPr>
+        <w:rFonts w:ascii="Symbol" w:hAnsi="Symbol" w:hint="default"/>
+      </w:rPr>
+    </w:lvl>
+    <w:lvl w:ilvl="7" w:tplc="04090003" w:tentative="1">
+      <w:start w:val="1"/>
+      <w:numFmt w:val="bullet"/>
+      <w:lvlText w:val="o"/>
+      <w:lvlJc w:val="left"/>
+      <w:pPr>
+        <w:ind w:left="5760" w:hanging="360"/>
+      </w:pPr>
+      <w:rPr>
+        <w:rFonts w:ascii="Courier New" w:hAnsi="Courier New" w:cs="Courier New" w:hint="default"/>
+      </w:rPr>
+    </w:lvl>
+    <w:lvl w:ilvl="8" w:tplc="04090005" w:tentative="1">
+      <w:start w:val="1"/>
+      <w:numFmt w:val="bullet"/>
+      <w:lvlText w:val=""/>
+      <w:lvlJc w:val="left"/>
+      <w:pPr>
+        <w:ind w:left="6480" w:hanging="360"/>
+      </w:pPr>
+      <w:rPr>
+        <w:rFonts w:ascii="Wingdings" w:hAnsi="Wingdings" w:hint="default"/>
+      </w:rPr>
+    </w:lvl>
+  </w:abstractNum>
+  <w:abstractNum w:abstractNumId="1" w15:restartNumberingAfterBreak="0">
     <w:nsid w:val="06FA555F"/>
     <w:multiLevelType w:val="hybridMultilevel"/>
     <w:tmpl w:val="BF8ACB3A"/>
@@ -1599,7 +1819,7 @@
       </w:rPr>
     </w:lvl>
   </w:abstractNum>
-  <w:abstractNum w:abstractNumId="1" w15:restartNumberingAfterBreak="0">
+  <w:abstractNum w:abstractNumId="2" w15:restartNumberingAfterBreak="0">
     <w:nsid w:val="0ADE18A7"/>
     <w:multiLevelType w:val="multilevel"/>
     <w:tmpl w:val="F4CCEE2A"/>
@@ -1712,7 +1932,7 @@
       </w:rPr>
     </w:lvl>
   </w:abstractNum>
-  <w:abstractNum w:abstractNumId="2" w15:restartNumberingAfterBreak="0">
+  <w:abstractNum w:abstractNumId="3" w15:restartNumberingAfterBreak="0">
     <w:nsid w:val="0FAD08C4"/>
     <w:multiLevelType w:val="hybridMultilevel"/>
     <w:tmpl w:val="DAF0EB46"/>
@@ -1825,7 +2045,7 @@
       </w:rPr>
     </w:lvl>
   </w:abstractNum>
-  <w:abstractNum w:abstractNumId="3" w15:restartNumberingAfterBreak="0">
+  <w:abstractNum w:abstractNumId="4" w15:restartNumberingAfterBreak="0">
     <w:nsid w:val="12935504"/>
     <w:multiLevelType w:val="hybridMultilevel"/>
     <w:tmpl w:val="9AA077E2"/>
@@ -1938,7 +2158,7 @@
       </w:rPr>
     </w:lvl>
   </w:abstractNum>
-  <w:abstractNum w:abstractNumId="4" w15:restartNumberingAfterBreak="0">
+  <w:abstractNum w:abstractNumId="5" w15:restartNumberingAfterBreak="0">
     <w:nsid w:val="16FB5CFA"/>
     <w:multiLevelType w:val="hybridMultilevel"/>
     <w:tmpl w:val="680C093E"/>
@@ -2027,7 +2247,7 @@
       </w:pPr>
     </w:lvl>
   </w:abstractNum>
-  <w:abstractNum w:abstractNumId="5" w15:restartNumberingAfterBreak="0">
+  <w:abstractNum w:abstractNumId="6" w15:restartNumberingAfterBreak="0">
     <w:nsid w:val="173F7AEC"/>
     <w:multiLevelType w:val="hybridMultilevel"/>
     <w:tmpl w:val="0DA02A0E"/>
@@ -2140,7 +2360,7 @@
       </w:rPr>
     </w:lvl>
   </w:abstractNum>
-  <w:abstractNum w:abstractNumId="6" w15:restartNumberingAfterBreak="0">
+  <w:abstractNum w:abstractNumId="7" w15:restartNumberingAfterBreak="0">
     <w:nsid w:val="270A5C23"/>
     <w:multiLevelType w:val="hybridMultilevel"/>
     <w:tmpl w:val="017E8CE6"/>
@@ -2226,7 +2446,7 @@
       </w:pPr>
     </w:lvl>
   </w:abstractNum>
-  <w:abstractNum w:abstractNumId="7" w15:restartNumberingAfterBreak="0">
+  <w:abstractNum w:abstractNumId="8" w15:restartNumberingAfterBreak="0">
     <w:nsid w:val="28F20F78"/>
     <w:multiLevelType w:val="hybridMultilevel"/>
     <w:tmpl w:val="2DD23AD4"/>
@@ -2339,7 +2559,7 @@
       </w:rPr>
     </w:lvl>
   </w:abstractNum>
-  <w:abstractNum w:abstractNumId="8" w15:restartNumberingAfterBreak="0">
+  <w:abstractNum w:abstractNumId="9" w15:restartNumberingAfterBreak="0">
     <w:nsid w:val="3003318F"/>
     <w:multiLevelType w:val="multilevel"/>
     <w:tmpl w:val="CB8C632C"/>
@@ -2452,7 +2672,7 @@
       </w:rPr>
     </w:lvl>
   </w:abstractNum>
-  <w:abstractNum w:abstractNumId="9" w15:restartNumberingAfterBreak="0">
+  <w:abstractNum w:abstractNumId="10" w15:restartNumberingAfterBreak="0">
     <w:nsid w:val="3059080A"/>
     <w:multiLevelType w:val="hybridMultilevel"/>
     <w:tmpl w:val="A11E6D8A"/>
@@ -2541,7 +2761,7 @@
       </w:pPr>
     </w:lvl>
   </w:abstractNum>
-  <w:abstractNum w:abstractNumId="10" w15:restartNumberingAfterBreak="0">
+  <w:abstractNum w:abstractNumId="11" w15:restartNumberingAfterBreak="0">
     <w:nsid w:val="336F5900"/>
     <w:multiLevelType w:val="hybridMultilevel"/>
     <w:tmpl w:val="33D016A6"/>
@@ -2654,7 +2874,7 @@
       </w:rPr>
     </w:lvl>
   </w:abstractNum>
-  <w:abstractNum w:abstractNumId="11" w15:restartNumberingAfterBreak="0">
+  <w:abstractNum w:abstractNumId="12" w15:restartNumberingAfterBreak="0">
     <w:nsid w:val="3A5635FC"/>
     <w:multiLevelType w:val="hybridMultilevel"/>
     <w:tmpl w:val="A2448DEE"/>
@@ -2767,7 +2987,7 @@
       </w:rPr>
     </w:lvl>
   </w:abstractNum>
-  <w:abstractNum w:abstractNumId="12" w15:restartNumberingAfterBreak="0">
+  <w:abstractNum w:abstractNumId="13" w15:restartNumberingAfterBreak="0">
     <w:nsid w:val="4015335F"/>
     <w:multiLevelType w:val="hybridMultilevel"/>
     <w:tmpl w:val="F666448A"/>
@@ -2853,7 +3073,7 @@
       </w:pPr>
     </w:lvl>
   </w:abstractNum>
-  <w:abstractNum w:abstractNumId="13" w15:restartNumberingAfterBreak="0">
+  <w:abstractNum w:abstractNumId="14" w15:restartNumberingAfterBreak="0">
     <w:nsid w:val="42E4570C"/>
     <w:multiLevelType w:val="hybridMultilevel"/>
     <w:tmpl w:val="1FC2AA98"/>
@@ -2965,7 +3185,7 @@
       </w:rPr>
     </w:lvl>
   </w:abstractNum>
-  <w:abstractNum w:abstractNumId="14" w15:restartNumberingAfterBreak="0">
+  <w:abstractNum w:abstractNumId="15" w15:restartNumberingAfterBreak="0">
     <w:nsid w:val="4C692E9B"/>
     <w:multiLevelType w:val="hybridMultilevel"/>
     <w:tmpl w:val="A38CB5E2"/>
@@ -3078,7 +3298,120 @@
       </w:rPr>
     </w:lvl>
   </w:abstractNum>
-  <w:abstractNum w:abstractNumId="15" w15:restartNumberingAfterBreak="0">
+  <w:abstractNum w:abstractNumId="16" w15:restartNumberingAfterBreak="0">
+    <w:nsid w:val="4F3A202E"/>
+    <w:multiLevelType w:val="hybridMultilevel"/>
+    <w:tmpl w:val="6AA81878"/>
+    <w:lvl w:ilvl="0" w:tplc="04090001">
+      <w:start w:val="1"/>
+      <w:numFmt w:val="bullet"/>
+      <w:lvlText w:val=""/>
+      <w:lvlJc w:val="left"/>
+      <w:pPr>
+        <w:ind w:left="720" w:hanging="360"/>
+      </w:pPr>
+      <w:rPr>
+        <w:rFonts w:ascii="Symbol" w:hAnsi="Symbol" w:hint="default"/>
+      </w:rPr>
+    </w:lvl>
+    <w:lvl w:ilvl="1" w:tplc="04090003" w:tentative="1">
+      <w:start w:val="1"/>
+      <w:numFmt w:val="bullet"/>
+      <w:lvlText w:val="o"/>
+      <w:lvlJc w:val="left"/>
+      <w:pPr>
+        <w:ind w:left="1440" w:hanging="360"/>
+      </w:pPr>
+      <w:rPr>
+        <w:rFonts w:ascii="Courier New" w:hAnsi="Courier New" w:cs="Courier New" w:hint="default"/>
+      </w:rPr>
+    </w:lvl>
+    <w:lvl w:ilvl="2" w:tplc="04090005" w:tentative="1">
+      <w:start w:val="1"/>
+      <w:numFmt w:val="bullet"/>
+      <w:lvlText w:val=""/>
+      <w:lvlJc w:val="left"/>
+      <w:pPr>
+        <w:ind w:left="2160" w:hanging="360"/>
+      </w:pPr>
+      <w:rPr>
+        <w:rFonts w:ascii="Wingdings" w:hAnsi="Wingdings" w:hint="default"/>
+      </w:rPr>
+    </w:lvl>
+    <w:lvl w:ilvl="3" w:tplc="04090001" w:tentative="1">
+      <w:start w:val="1"/>
+      <w:numFmt w:val="bullet"/>
+      <w:lvlText w:val=""/>
+      <w:lvlJc w:val="left"/>
+      <w:pPr>
+        <w:ind w:left="2880" w:hanging="360"/>
+      </w:pPr>
+      <w:rPr>
+        <w:rFonts w:ascii="Symbol" w:hAnsi="Symbol" w:hint="default"/>
+      </w:rPr>
+    </w:lvl>
+    <w:lvl w:ilvl="4" w:tplc="04090003" w:tentative="1">
+      <w:start w:val="1"/>
+      <w:numFmt w:val="bullet"/>
+      <w:lvlText w:val="o"/>
+      <w:lvlJc w:val="left"/>
+      <w:pPr>
+        <w:ind w:left="3600" w:hanging="360"/>
+      </w:pPr>
+      <w:rPr>
+        <w:rFonts w:ascii="Courier New" w:hAnsi="Courier New" w:cs="Courier New" w:hint="default"/>
+      </w:rPr>
+    </w:lvl>
+    <w:lvl w:ilvl="5" w:tplc="04090005" w:tentative="1">
+      <w:start w:val="1"/>
+      <w:numFmt w:val="bullet"/>
+      <w:lvlText w:val=""/>
+      <w:lvlJc w:val="left"/>
+      <w:pPr>
+        <w:ind w:left="4320" w:hanging="360"/>
+      </w:pPr>
+      <w:rPr>
+        <w:rFonts w:ascii="Wingdings" w:hAnsi="Wingdings" w:hint="default"/>
+      </w:rPr>
+    </w:lvl>
+    <w:lvl w:ilvl="6" w:tplc="04090001" w:tentative="1">
+      <w:start w:val="1"/>
+      <w:numFmt w:val="bullet"/>
+      <w:lvlText w:val=""/>
+      <w:lvlJc w:val="left"/>
+      <w:pPr>
+        <w:ind w:left="5040" w:hanging="360"/>
+      </w:pPr>
+      <w:rPr>
+        <w:rFonts w:ascii="Symbol" w:hAnsi="Symbol" w:hint="default"/>
+      </w:rPr>
+    </w:lvl>
+    <w:lvl w:ilvl="7" w:tplc="04090003" w:tentative="1">
+      <w:start w:val="1"/>
+      <w:numFmt w:val="bullet"/>
+      <w:lvlText w:val="o"/>
+      <w:lvlJc w:val="left"/>
+      <w:pPr>
+        <w:ind w:left="5760" w:hanging="360"/>
+      </w:pPr>
+      <w:rPr>
+        <w:rFonts w:ascii="Courier New" w:hAnsi="Courier New" w:cs="Courier New" w:hint="default"/>
+      </w:rPr>
+    </w:lvl>
+    <w:lvl w:ilvl="8" w:tplc="04090005" w:tentative="1">
+      <w:start w:val="1"/>
+      <w:numFmt w:val="bullet"/>
+      <w:lvlText w:val=""/>
+      <w:lvlJc w:val="left"/>
+      <w:pPr>
+        <w:ind w:left="6480" w:hanging="360"/>
+      </w:pPr>
+      <w:rPr>
+        <w:rFonts w:ascii="Wingdings" w:hAnsi="Wingdings" w:hint="default"/>
+      </w:rPr>
+    </w:lvl>
+  </w:abstractNum>
+  <w:abstractNum w:abstractNumId="17" w15:restartNumberingAfterBreak="0">
     <w:nsid w:val="52513210"/>
     <w:multiLevelType w:val="hybridMultilevel"/>
     <w:tmpl w:val="F666448A"/>
@@ -3164,7 +3497,7 @@
       </w:pPr>
     </w:lvl>
   </w:abstractNum>
-  <w:abstractNum w:abstractNumId="16" w15:restartNumberingAfterBreak="0">
+  <w:abstractNum w:abstractNumId="18" w15:restartNumberingAfterBreak="0">
     <w:nsid w:val="5CD477FF"/>
     <w:multiLevelType w:val="multilevel"/>
     <w:tmpl w:val="9E0CB21A"/>
@@ -3277,7 +3610,7 @@
       </w:rPr>
     </w:lvl>
   </w:abstractNum>
-  <w:abstractNum w:abstractNumId="17" w15:restartNumberingAfterBreak="0">
+  <w:abstractNum w:abstractNumId="19" w15:restartNumberingAfterBreak="0">
     <w:nsid w:val="5F5E523C"/>
     <w:multiLevelType w:val="hybridMultilevel"/>
     <w:tmpl w:val="F666448A"/>
@@ -3363,7 +3696,7 @@
       </w:pPr>
     </w:lvl>
   </w:abstractNum>
-  <w:abstractNum w:abstractNumId="18" w15:restartNumberingAfterBreak="0">
+  <w:abstractNum w:abstractNumId="20" w15:restartNumberingAfterBreak="0">
     <w:nsid w:val="60394650"/>
     <w:multiLevelType w:val="hybridMultilevel"/>
     <w:tmpl w:val="77EE6988"/>
@@ -3476,7 +3809,7 @@
       </w:rPr>
     </w:lvl>
   </w:abstractNum>
-  <w:abstractNum w:abstractNumId="19" w15:restartNumberingAfterBreak="0">
+  <w:abstractNum w:abstractNumId="21" w15:restartNumberingAfterBreak="0">
     <w:nsid w:val="60590229"/>
     <w:multiLevelType w:val="hybridMultilevel"/>
     <w:tmpl w:val="F666448A"/>
@@ -3562,7 +3895,7 @@
       </w:pPr>
     </w:lvl>
   </w:abstractNum>
-  <w:abstractNum w:abstractNumId="20" w15:restartNumberingAfterBreak="0">
+  <w:abstractNum w:abstractNumId="22" w15:restartNumberingAfterBreak="0">
     <w:nsid w:val="69A12599"/>
     <w:multiLevelType w:val="hybridMultilevel"/>
     <w:tmpl w:val="A71EC236"/>
@@ -3651,7 +3984,7 @@
       </w:pPr>
     </w:lvl>
   </w:abstractNum>
-  <w:abstractNum w:abstractNumId="21" w15:restartNumberingAfterBreak="0">
+  <w:abstractNum w:abstractNumId="23" w15:restartNumberingAfterBreak="0">
     <w:nsid w:val="6BF27BD0"/>
     <w:multiLevelType w:val="hybridMultilevel"/>
     <w:tmpl w:val="3836E4D4"/>
@@ -3764,7 +4097,7 @@
       </w:rPr>
     </w:lvl>
   </w:abstractNum>
-  <w:abstractNum w:abstractNumId="22" w15:restartNumberingAfterBreak="0">
+  <w:abstractNum w:abstractNumId="24" w15:restartNumberingAfterBreak="0">
     <w:nsid w:val="6C0538B8"/>
     <w:multiLevelType w:val="hybridMultilevel"/>
     <w:tmpl w:val="37B6A90E"/>
@@ -3850,7 +4183,7 @@
       </w:pPr>
     </w:lvl>
   </w:abstractNum>
-  <w:abstractNum w:abstractNumId="23" w15:restartNumberingAfterBreak="0">
+  <w:abstractNum w:abstractNumId="25" w15:restartNumberingAfterBreak="0">
     <w:nsid w:val="799630E7"/>
     <w:multiLevelType w:val="multilevel"/>
     <w:tmpl w:val="B09823C6"/>
@@ -3964,76 +4297,82 @@
     </w:lvl>
   </w:abstractNum>
   <w:num w:numId="1">
+    <w:abstractNumId w:val="9"/>
+  </w:num>
+  <w:num w:numId="2">
+    <w:abstractNumId w:val="3"/>
+  </w:num>
+  <w:num w:numId="3">
+    <w:abstractNumId w:val="6"/>
+  </w:num>
+  <w:num w:numId="4">
+    <w:abstractNumId w:val="20"/>
+  </w:num>
+  <w:num w:numId="5">
+    <w:abstractNumId w:val="15"/>
+  </w:num>
+  <w:num w:numId="6">
+    <w:abstractNumId w:val="11"/>
+  </w:num>
+  <w:num w:numId="7">
+    <w:abstractNumId w:val="18"/>
+  </w:num>
+  <w:num w:numId="8">
+    <w:abstractNumId w:val="1"/>
+  </w:num>
+  <w:num w:numId="9">
+    <w:abstractNumId w:val="14"/>
+  </w:num>
+  <w:num w:numId="10">
+    <w:abstractNumId w:val="10"/>
+  </w:num>
+  <w:num w:numId="11">
+    <w:abstractNumId w:val="2"/>
+  </w:num>
+  <w:num w:numId="12">
+    <w:abstractNumId w:val="12"/>
+  </w:num>
+  <w:num w:numId="13">
+    <w:abstractNumId w:val="7"/>
+  </w:num>
+  <w:num w:numId="14">
+    <w:abstractNumId w:val="24"/>
+  </w:num>
+  <w:num w:numId="15">
+    <w:abstractNumId w:val="21"/>
+  </w:num>
+  <w:num w:numId="16">
+    <w:abstractNumId w:val="25"/>
+  </w:num>
+  <w:num w:numId="17">
+    <w:abstractNumId w:val="13"/>
+  </w:num>
+  <w:num w:numId="18">
+    <w:abstractNumId w:val="19"/>
+  </w:num>
+  <w:num w:numId="19">
+    <w:abstractNumId w:val="17"/>
+  </w:num>
+  <w:num w:numId="20">
+    <w:abstractNumId w:val="4"/>
+  </w:num>
+  <w:num w:numId="21">
+    <w:abstractNumId w:val="5"/>
+  </w:num>
+  <w:num w:numId="22">
+    <w:abstractNumId w:val="23"/>
+  </w:num>
+  <w:num w:numId="23">
     <w:abstractNumId w:val="8"/>
   </w:num>
-  <w:num w:numId="2">
-    <w:abstractNumId w:val="2"/>
+  <w:num w:numId="24">
+    <w:abstractNumId w:val="22"/>
   </w:num>
-  <w:num w:numId="3">
-    <w:abstractNumId w:val="5"/>
-  </w:num>
-  <w:num w:numId="4">
-    <w:abstractNumId w:val="18"/>
-  </w:num>
-  <w:num w:numId="5">
-    <w:abstractNumId w:val="14"/>
-  </w:num>
-  <w:num w:numId="6">
-    <w:abstractNumId w:val="10"/>
-  </w:num>
-  <w:num w:numId="7">
-    <w:abstractNumId w:val="16"/>
-  </w:num>
-  <w:num w:numId="8">
+  <w:num w:numId="25">
     <w:abstractNumId w:val="0"/>
   </w:num>
-  <w:num w:numId="9">
-    <w:abstractNumId w:val="13"/>
-  </w:num>
-  <w:num w:numId="10">
-    <w:abstractNumId w:val="9"/>
-  </w:num>
-  <w:num w:numId="11">
-    <w:abstractNumId w:val="1"/>
-  </w:num>
-  <w:num w:numId="12">
-    <w:abstractNumId w:val="11"/>
-  </w:num>
-  <w:num w:numId="13">
-    <w:abstractNumId w:val="6"/>
-  </w:num>
-  <w:num w:numId="14">
-    <w:abstractNumId w:val="22"/>
-  </w:num>
-  <w:num w:numId="15">
-    <w:abstractNumId w:val="19"/>
-  </w:num>
-  <w:num w:numId="16">
-    <w:abstractNumId w:val="23"/>
-  </w:num>
-  <w:num w:numId="17">
-    <w:abstractNumId w:val="12"/>
-  </w:num>
-  <w:num w:numId="18">
-    <w:abstractNumId w:val="17"/>
-  </w:num>
-  <w:num w:numId="19">
-    <w:abstractNumId w:val="15"/>
-  </w:num>
-  <w:num w:numId="20">
-    <w:abstractNumId w:val="3"/>
-  </w:num>
-  <w:num w:numId="21">
-    <w:abstractNumId w:val="4"/>
-  </w:num>
-  <w:num w:numId="22">
-    <w:abstractNumId w:val="21"/>
-  </w:num>
-  <w:num w:numId="23">
-    <w:abstractNumId w:val="7"/>
-  </w:num>
-  <w:num w:numId="24">
-    <w:abstractNumId w:val="20"/>
+  <w:num w:numId="26">
+    <w:abstractNumId w:val="16"/>
   </w:num>
 </w:numbering>
 </file>
@@ -5339,7 +5678,7 @@
 </file>
 
 <file path=customXml/itemProps1.xml><?xml version="1.0" encoding="utf-8"?>
-<ds:datastoreItem xmlns:ds="http://schemas.openxmlformats.org/officeDocument/2006/customXml" ds:itemID="{FFF2DA67-79BE-4BB7-912C-EF023ADAAADE}">
+<ds:datastoreItem xmlns:ds="http://schemas.openxmlformats.org/officeDocument/2006/customXml" ds:itemID="{1FE46FD9-C000-4AF2-A14A-ECB0891D4E51}">
   <ds:schemaRefs>
     <ds:schemaRef ds:uri="http://schemas.openxmlformats.org/officeDocument/2006/bibliography"/>
   </ds:schemaRefs>

--- a/UML/activity diagram and scenario/Admin Updates Inventory/delete -- Admin updates inventory  Use Case discription - Copy - Copy (3).docx
+++ b/UML/activity diagram and scenario/Admin Updates Inventory/delete -- Admin updates inventory  Use Case discription - Copy - Copy (3).docx
@@ -276,27 +276,13 @@
               <w:rPr>
                 <w:rFonts w:asciiTheme="majorHAnsi" w:hAnsiTheme="majorHAnsi"/>
               </w:rPr>
-              <w:t xml:space="preserve">id and delete </w:t>
-            </w:r>
-            <w:proofErr w:type="gramStart"/>
-            <w:r>
-              <w:rPr>
-                <w:rFonts w:asciiTheme="majorHAnsi" w:hAnsiTheme="majorHAnsi"/>
-              </w:rPr>
-              <w:t xml:space="preserve">it </w:t>
-            </w:r>
-            <w:r>
-              <w:rPr>
-                <w:rFonts w:asciiTheme="majorHAnsi" w:hAnsiTheme="majorHAnsi"/>
-              </w:rPr>
-              <w:t>.</w:t>
-            </w:r>
-            <w:proofErr w:type="gramEnd"/>
-            <w:r>
-              <w:rPr>
-                <w:rFonts w:asciiTheme="majorHAnsi" w:hAnsiTheme="majorHAnsi"/>
-              </w:rPr>
-              <w:t xml:space="preserve"> Once </w:t>
+              <w:t xml:space="preserve">id and delete it </w:t>
+            </w:r>
+            <w:r>
+              <w:rPr>
+                <w:rFonts w:asciiTheme="majorHAnsi" w:hAnsiTheme="majorHAnsi"/>
+              </w:rPr>
+              <w:t xml:space="preserve">. Once </w:t>
             </w:r>
             <w:r>
               <w:rPr>
@@ -421,42 +407,26 @@
           </w:tcPr>
           <w:p>
             <w:pPr>
-              <w:pStyle w:val="ListParagraph"/>
-              <w:numPr>
-                <w:ilvl w:val="0"/>
-                <w:numId w:val="26"/>
-              </w:numPr>
               <w:snapToGrid w:val="0"/>
               <w:rPr>
                 <w:rFonts w:asciiTheme="majorHAnsi" w:hAnsiTheme="majorHAnsi"/>
+                <w:bCs/>
               </w:rPr>
             </w:pPr>
             <w:r>
               <w:rPr>
                 <w:rFonts w:asciiTheme="majorHAnsi" w:hAnsiTheme="majorHAnsi"/>
               </w:rPr>
-              <w:t>Customer modifies shopping cart</w:t>
-            </w:r>
-          </w:p>
-          <w:p>
-            <w:pPr>
-              <w:pStyle w:val="ListParagraph"/>
-              <w:numPr>
-                <w:ilvl w:val="0"/>
-                <w:numId w:val="26"/>
-              </w:numPr>
-              <w:snapToGrid w:val="0"/>
-              <w:rPr>
-                <w:rFonts w:asciiTheme="majorHAnsi" w:hAnsiTheme="majorHAnsi"/>
-                <w:bCs/>
-              </w:rPr>
-            </w:pPr>
-            <w:r>
-              <w:rPr>
-                <w:rFonts w:asciiTheme="majorHAnsi" w:hAnsiTheme="majorHAnsi"/>
-              </w:rPr>
-              <w:t>system generate detailed report</w:t>
-            </w:r>
+              <w:t>None</w:t>
+            </w:r>
+            <w:r>
+              <w:rPr>
+                <w:rFonts w:asciiTheme="majorHAnsi" w:hAnsiTheme="majorHAnsi"/>
+              </w:rPr>
+              <w:t>.</w:t>
+            </w:r>
+            <w:bookmarkStart w:id="0" w:name="_GoBack"/>
+            <w:bookmarkEnd w:id="0"/>
           </w:p>
         </w:tc>
       </w:tr>
@@ -844,7 +814,6 @@
                 <w:szCs w:val="24"/>
               </w:rPr>
             </w:pPr>
-            <w:proofErr w:type="gramStart"/>
             <w:r>
               <w:rPr>
                 <w:rFonts w:asciiTheme="majorHAnsi" w:hAnsiTheme="majorHAnsi" w:cstheme="minorBidi"/>
@@ -861,7 +830,6 @@
               </w:rPr>
               <w:t xml:space="preserve">  login</w:t>
             </w:r>
-            <w:proofErr w:type="gramEnd"/>
             <w:r>
               <w:rPr>
                 <w:rFonts w:asciiTheme="majorHAnsi" w:hAnsiTheme="majorHAnsi" w:cstheme="minorBidi"/>
@@ -1004,7 +972,6 @@
                 <w:bCs/>
               </w:rPr>
             </w:pPr>
-            <w:proofErr w:type="gramStart"/>
             <w:r>
               <w:rPr>
                 <w:rFonts w:asciiTheme="majorHAnsi" w:hAnsiTheme="majorHAnsi" w:cstheme="minorBidi"/>
@@ -1016,14 +983,7 @@
               <w:rPr>
                 <w:rFonts w:asciiTheme="majorHAnsi" w:hAnsiTheme="majorHAnsi"/>
               </w:rPr>
-              <w:t xml:space="preserve"> System</w:t>
-            </w:r>
-            <w:proofErr w:type="gramEnd"/>
-            <w:r>
-              <w:rPr>
-                <w:rFonts w:asciiTheme="majorHAnsi" w:hAnsiTheme="majorHAnsi"/>
-              </w:rPr>
-              <w:t xml:space="preserve"> displays inventory management options (add, update, delete).</w:t>
+              <w:t xml:space="preserve"> System displays inventory management options (add, update, delete).</w:t>
             </w:r>
             <w:r>
               <w:rPr>
@@ -1222,23 +1182,7 @@
                 <w:rFonts w:asciiTheme="majorHAnsi" w:hAnsiTheme="majorHAnsi" w:cstheme="minorHAnsi"/>
                 <w:bCs/>
               </w:rPr>
-              <w:t xml:space="preserve">system check if </w:t>
-            </w:r>
-            <w:proofErr w:type="spellStart"/>
-            <w:r>
-              <w:rPr>
-                <w:rFonts w:asciiTheme="majorHAnsi" w:hAnsiTheme="majorHAnsi" w:cstheme="minorHAnsi"/>
-                <w:bCs/>
-              </w:rPr>
-              <w:t>id</w:t>
-            </w:r>
-            <w:proofErr w:type="spellEnd"/>
-            <w:r>
-              <w:rPr>
-                <w:rFonts w:asciiTheme="majorHAnsi" w:hAnsiTheme="majorHAnsi" w:cstheme="minorHAnsi"/>
-                <w:bCs/>
-              </w:rPr>
-              <w:t xml:space="preserve"> is valid</w:t>
+              <w:t>system check if id is valid</w:t>
             </w:r>
           </w:p>
         </w:tc>
@@ -1545,8 +1489,6 @@
               </w:rPr>
               <w:t xml:space="preserve">exist </w:t>
             </w:r>
-            <w:bookmarkStart w:id="0" w:name="_GoBack"/>
-            <w:bookmarkEnd w:id="0"/>
             <w:r>
               <w:rPr>
                 <w:rFonts w:asciiTheme="majorHAnsi" w:hAnsiTheme="majorHAnsi" w:cstheme="minorHAnsi"/>
@@ -5678,7 +5620,7 @@
 </file>
 
 <file path=customXml/itemProps1.xml><?xml version="1.0" encoding="utf-8"?>
-<ds:datastoreItem xmlns:ds="http://schemas.openxmlformats.org/officeDocument/2006/customXml" ds:itemID="{1FE46FD9-C000-4AF2-A14A-ECB0891D4E51}">
+<ds:datastoreItem xmlns:ds="http://schemas.openxmlformats.org/officeDocument/2006/customXml" ds:itemID="{2EFBB182-C3D2-4E01-9833-E0ECC025681D}">
   <ds:schemaRefs>
     <ds:schemaRef ds:uri="http://schemas.openxmlformats.org/officeDocument/2006/bibliography"/>
   </ds:schemaRefs>
